--- a/Projekti-Rjetat Kompjuterike/Raporti.docx
+++ b/Projekti-Rjetat Kompjuterike/Raporti.docx
@@ -22,18 +22,7 @@
           <w:szCs w:val="48"/>
           <w:lang w:val="en-US"/>
         </w:rPr>
-        <w:t>Projekti 1:Dizajnimi Klient-S</w:t>
-      </w:r>
-      <w:bookmarkStart w:id="0" w:name="_GoBack"/>
-      <w:bookmarkEnd w:id="0"/>
-      <w:r>
-        <w:rPr>
-          <w:rFonts w:hint="default" w:ascii="Century Gothic" w:hAnsi="Century Gothic" w:cs="Century Gothic"/>
-          <w:sz w:val="48"/>
-          <w:szCs w:val="48"/>
-          <w:lang w:val="en-US"/>
-        </w:rPr>
-        <w:t>erver</w:t>
+        <w:t>Projekti 1:Dizajnimi Klient-Server</w:t>
       </w:r>
     </w:p>
     <w:p>
@@ -73,6 +62,8 @@
         </w:rPr>
         <w:t xml:space="preserve"> </w:t>
       </w:r>
+      <w:bookmarkStart w:id="0" w:name="_GoBack"/>
+      <w:bookmarkEnd w:id="0"/>
     </w:p>
     <w:p>
       <w:pPr>
@@ -640,9 +631,17 @@
     </w:p>
     <w:p>
       <w:pPr>
+        <w:numPr>
+          <w:ilvl w:val="0"/>
+          <w:numId w:val="1"/>
+        </w:numPr>
+        <w:tabs>
+          <w:tab w:val="clear" w:pos="420"/>
+        </w:tabs>
         <w:autoSpaceDE w:val="0"/>
         <w:autoSpaceDN w:val="0"/>
         <w:adjustRightInd w:val="0"/>
+        <w:ind w:left="420" w:leftChars="0" w:hanging="420" w:firstLineChars="0"/>
         <w:rPr>
           <w:rFonts w:hint="default" w:ascii="Century Gothic" w:hAnsi="Century Gothic" w:cs="Century Gothic"/>
           <w:color w:val="000000"/>
@@ -666,9 +665,17 @@
     </w:p>
     <w:p>
       <w:pPr>
+        <w:numPr>
+          <w:ilvl w:val="0"/>
+          <w:numId w:val="1"/>
+        </w:numPr>
+        <w:tabs>
+          <w:tab w:val="clear" w:pos="420"/>
+        </w:tabs>
         <w:autoSpaceDE w:val="0"/>
         <w:autoSpaceDN w:val="0"/>
         <w:adjustRightInd w:val="0"/>
+        <w:ind w:left="420" w:leftChars="0" w:hanging="420" w:firstLineChars="0"/>
         <w:rPr>
           <w:rFonts w:hint="default" w:ascii="Century Gothic" w:hAnsi="Century Gothic" w:cs="Century Gothic"/>
           <w:color w:val="000000"/>
@@ -692,9 +699,17 @@
     </w:p>
     <w:p>
       <w:pPr>
+        <w:numPr>
+          <w:ilvl w:val="0"/>
+          <w:numId w:val="1"/>
+        </w:numPr>
+        <w:tabs>
+          <w:tab w:val="clear" w:pos="420"/>
+        </w:tabs>
         <w:autoSpaceDE w:val="0"/>
         <w:autoSpaceDN w:val="0"/>
         <w:adjustRightInd w:val="0"/>
+        <w:ind w:left="420" w:leftChars="0" w:hanging="420" w:firstLineChars="0"/>
         <w:rPr>
           <w:rFonts w:hint="default" w:ascii="Century Gothic" w:hAnsi="Century Gothic" w:cs="Century Gothic"/>
           <w:color w:val="000000"/>
@@ -718,9 +733,17 @@
     </w:p>
     <w:p>
       <w:pPr>
+        <w:numPr>
+          <w:ilvl w:val="0"/>
+          <w:numId w:val="1"/>
+        </w:numPr>
+        <w:tabs>
+          <w:tab w:val="clear" w:pos="420"/>
+        </w:tabs>
         <w:autoSpaceDE w:val="0"/>
         <w:autoSpaceDN w:val="0"/>
         <w:adjustRightInd w:val="0"/>
+        <w:ind w:left="420" w:leftChars="0" w:hanging="420" w:firstLineChars="0"/>
         <w:rPr>
           <w:rFonts w:hint="default" w:ascii="Century Gothic" w:hAnsi="Century Gothic" w:cs="Century Gothic"/>
           <w:color w:val="000000"/>
@@ -744,9 +767,17 @@
     </w:p>
     <w:p>
       <w:pPr>
+        <w:numPr>
+          <w:ilvl w:val="0"/>
+          <w:numId w:val="1"/>
+        </w:numPr>
+        <w:tabs>
+          <w:tab w:val="clear" w:pos="420"/>
+        </w:tabs>
         <w:autoSpaceDE w:val="0"/>
         <w:autoSpaceDN w:val="0"/>
         <w:adjustRightInd w:val="0"/>
+        <w:ind w:left="420" w:leftChars="0" w:hanging="420" w:firstLineChars="0"/>
         <w:rPr>
           <w:rFonts w:hint="default" w:ascii="Century Gothic" w:hAnsi="Century Gothic" w:cs="Century Gothic"/>
           <w:color w:val="000000"/>
@@ -770,9 +801,17 @@
     </w:p>
     <w:p>
       <w:pPr>
+        <w:numPr>
+          <w:ilvl w:val="0"/>
+          <w:numId w:val="1"/>
+        </w:numPr>
+        <w:tabs>
+          <w:tab w:val="clear" w:pos="420"/>
+        </w:tabs>
         <w:autoSpaceDE w:val="0"/>
         <w:autoSpaceDN w:val="0"/>
         <w:adjustRightInd w:val="0"/>
+        <w:ind w:left="420" w:leftChars="0" w:hanging="420" w:firstLineChars="0"/>
         <w:rPr>
           <w:rFonts w:hint="default" w:ascii="Century Gothic" w:hAnsi="Century Gothic" w:cs="Century Gothic"/>
           <w:color w:val="000000"/>
@@ -796,9 +835,17 @@
     </w:p>
     <w:p>
       <w:pPr>
+        <w:numPr>
+          <w:ilvl w:val="0"/>
+          <w:numId w:val="1"/>
+        </w:numPr>
+        <w:tabs>
+          <w:tab w:val="clear" w:pos="420"/>
+        </w:tabs>
         <w:autoSpaceDE w:val="0"/>
         <w:autoSpaceDN w:val="0"/>
         <w:adjustRightInd w:val="0"/>
+        <w:ind w:left="420" w:leftChars="0" w:hanging="420" w:firstLineChars="0"/>
         <w:rPr>
           <w:rFonts w:hint="default" w:ascii="Century Gothic" w:hAnsi="Century Gothic" w:cs="Century Gothic"/>
           <w:color w:val="000000"/>
@@ -822,9 +869,17 @@
     </w:p>
     <w:p>
       <w:pPr>
+        <w:numPr>
+          <w:ilvl w:val="0"/>
+          <w:numId w:val="1"/>
+        </w:numPr>
+        <w:tabs>
+          <w:tab w:val="clear" w:pos="420"/>
+        </w:tabs>
         <w:autoSpaceDE w:val="0"/>
         <w:autoSpaceDN w:val="0"/>
         <w:adjustRightInd w:val="0"/>
+        <w:ind w:left="420" w:leftChars="0" w:hanging="420" w:firstLineChars="0"/>
         <w:rPr>
           <w:rFonts w:hint="default" w:ascii="Century Gothic" w:hAnsi="Century Gothic" w:cs="Century Gothic"/>
           <w:color w:val="000000"/>
@@ -859,9 +914,17 @@
     </w:p>
     <w:p>
       <w:pPr>
+        <w:numPr>
+          <w:ilvl w:val="0"/>
+          <w:numId w:val="1"/>
+        </w:numPr>
+        <w:tabs>
+          <w:tab w:val="clear" w:pos="420"/>
+        </w:tabs>
         <w:autoSpaceDE w:val="0"/>
         <w:autoSpaceDN w:val="0"/>
         <w:adjustRightInd w:val="0"/>
+        <w:ind w:left="420" w:leftChars="0" w:hanging="420" w:firstLineChars="0"/>
         <w:rPr>
           <w:rFonts w:hint="default" w:ascii="Century Gothic" w:hAnsi="Century Gothic" w:cs="Century Gothic"/>
           <w:color w:val="000000"/>
@@ -953,9 +1016,14 @@
     </w:p>
     <w:p>
       <w:pPr>
+        <w:numPr>
+          <w:ilvl w:val="0"/>
+          <w:numId w:val="2"/>
+        </w:numPr>
         <w:autoSpaceDE w:val="0"/>
         <w:autoSpaceDN w:val="0"/>
         <w:adjustRightInd w:val="0"/>
+        <w:ind w:left="420" w:leftChars="0" w:hanging="420" w:firstLineChars="0"/>
         <w:rPr>
           <w:rFonts w:hint="default" w:ascii="Century Gothic" w:hAnsi="Century Gothic" w:cs="Century Gothic"/>
           <w:color w:val="000000"/>
@@ -979,9 +1047,14 @@
     </w:p>
     <w:p>
       <w:pPr>
+        <w:numPr>
+          <w:ilvl w:val="0"/>
+          <w:numId w:val="2"/>
+        </w:numPr>
         <w:autoSpaceDE w:val="0"/>
         <w:autoSpaceDN w:val="0"/>
         <w:adjustRightInd w:val="0"/>
+        <w:ind w:left="420" w:leftChars="0" w:hanging="420" w:firstLineChars="0"/>
         <w:rPr>
           <w:rFonts w:hint="default" w:ascii="Century Gothic" w:hAnsi="Century Gothic" w:cs="Century Gothic"/>
           <w:color w:val="000000"/>
@@ -2268,8 +2341,122 @@
           <w:szCs w:val="32"/>
           <w:lang w:val="en-US"/>
         </w:rPr>
-        <w:t>NOTE:Te gjitha metodat funksionojn.Shih me posht foton.</w:t>
-      </w:r>
+        <w:t>NOTE:Te gjitha metodat funksionojn si ne TCP ashtu dhe ne UDP.Shih me posht foton.</w:t>
+      </w:r>
+    </w:p>
+    <w:p>
+      <w:pPr>
+        <w:rPr>
+          <w:rFonts w:hint="default" w:ascii="Century Gothic" w:hAnsi="Century Gothic" w:eastAsia="Consolas" w:cs="Century Gothic"/>
+          <w:b/>
+          <w:bCs/>
+          <w:color w:val="000000"/>
+          <w:sz w:val="32"/>
+          <w:szCs w:val="32"/>
+          <w:lang w:val="en-US"/>
+        </w:rPr>
+      </w:pPr>
+      <w:r>
+        <w:rPr>
+          <w:rFonts w:hint="default" w:ascii="Century Gothic" w:hAnsi="Century Gothic" w:eastAsia="Consolas" w:cs="Century Gothic"/>
+          <w:b/>
+          <w:bCs/>
+          <w:color w:val="000000"/>
+          <w:sz w:val="32"/>
+          <w:szCs w:val="32"/>
+          <w:lang w:val="en-US"/>
+        </w:rPr>
+        <w:t>Protokolli UDP</w:t>
+      </w:r>
+    </w:p>
+    <w:p>
+      <w:pPr>
+        <w:spacing w:beforeLines="0" w:afterLines="0"/>
+        <w:jc w:val="left"/>
+        <w:rPr>
+          <w:sz w:val="32"/>
+          <w:szCs w:val="32"/>
+          <w:lang w:val="en-US"/>
+        </w:rPr>
+      </w:pPr>
+      <w:r>
+        <w:rPr>
+          <w:sz w:val="32"/>
+          <w:szCs w:val="32"/>
+          <w:lang w:val="en-US"/>
+        </w:rPr>
+        <w:t>Dallimet e protokollit FIEK-TCP dhe ai FIEK-UDP jane minimale,ndryshimet  jane keto:</w:t>
+      </w:r>
+    </w:p>
+    <w:p>
+      <w:pPr>
+        <w:spacing w:beforeLines="0" w:afterLines="0"/>
+        <w:jc w:val="left"/>
+        <w:rPr>
+          <w:sz w:val="32"/>
+          <w:szCs w:val="32"/>
+          <w:lang w:val="en-US"/>
+        </w:rPr>
+      </w:pPr>
+      <w:r>
+        <w:rPr>
+          <w:sz w:val="32"/>
+          <w:szCs w:val="32"/>
+          <w:lang w:val="en-US"/>
+        </w:rPr>
+        <w:t>Ne vend te protokollit TCP(SOCK_STREAM) eshte zevendesuar me protokollin UDP(SOCK_DGRAM).</w:t>
+      </w:r>
+    </w:p>
+    <w:p>
+      <w:pPr>
+        <w:spacing w:beforeLines="0" w:afterLines="0"/>
+        <w:jc w:val="left"/>
+        <w:rPr>
+          <w:sz w:val="32"/>
+          <w:szCs w:val="32"/>
+          <w:lang w:val="en-US"/>
+        </w:rPr>
+      </w:pPr>
+      <w:r>
+        <w:rPr>
+          <w:sz w:val="32"/>
+          <w:szCs w:val="32"/>
+          <w:lang w:val="en-US"/>
+        </w:rPr>
+        <w:t>Nuk kemi lidhje ndermjet serverit dhe klientit sepse eshte karakteristike e ketij protokolli(</w:t>
+      </w:r>
+      <w:r>
+        <w:rPr>
+          <w:rFonts w:ascii="Arial" w:hAnsi="Arial" w:eastAsia="Arial" w:cs="Arial"/>
+          <w:i w:val="0"/>
+          <w:caps w:val="0"/>
+          <w:color w:val="000000"/>
+          <w:spacing w:val="0"/>
+          <w:sz w:val="32"/>
+          <w:szCs w:val="32"/>
+          <w:shd w:val="clear" w:fill="FFFFFF"/>
+        </w:rPr>
+        <w:t>connection-less</w:t>
+      </w:r>
+      <w:r>
+        <w:rPr>
+          <w:sz w:val="32"/>
+          <w:szCs w:val="32"/>
+          <w:lang w:val="en-US"/>
+        </w:rPr>
+        <w:t>),perdorim sendto(2 parametra) dhe recvfrom,serveri nuk ka nevoj per perdorim te funkionit listen(),gjate komunikimit ne sendto vendoset edhe addresa(Ipadresa bashk me portin)pasiqe nuk ka lidhje ndermjet klietn-server dhe  duhet ta dij se ku po shkojn te dhenat.Perndryshe te tjerat jane identike.</w:t>
+      </w:r>
+    </w:p>
+    <w:p>
+      <w:pPr>
+        <w:rPr>
+          <w:rFonts w:hint="default" w:ascii="Century Gothic" w:hAnsi="Century Gothic" w:eastAsia="Consolas" w:cs="Century Gothic"/>
+          <w:color w:val="000000"/>
+          <w:sz w:val="32"/>
+          <w:szCs w:val="32"/>
+          <w:lang w:val="en-US"/>
+        </w:rPr>
+      </w:pPr>
     </w:p>
     <w:p>
       <w:pPr>
@@ -2382,6 +2569,57 @@
     </w:sectPr>
   </w:body>
 </w:document>
+</file>
+
+<file path=word/numbering.xml><?xml version="1.0" encoding="utf-8"?>
+<w:numbering xmlns:wpc="http://schemas.microsoft.com/office/word/2010/wordprocessingCanvas" xmlns:mc="http://schemas.openxmlformats.org/markup-compatibility/2006" xmlns:o="urn:schemas-microsoft-com:office:office" xmlns:r="http://schemas.openxmlformats.org/officeDocument/2006/relationships" xmlns:m="http://schemas.openxmlformats.org/officeDocument/2006/math" xmlns:v="urn:schemas-microsoft-com:vml" xmlns:wp14="http://schemas.microsoft.com/office/word/2010/wordprocessingDrawing" xmlns:wp="http://schemas.openxmlformats.org/drawingml/2006/wordprocessingDrawing" xmlns:w10="urn:schemas-microsoft-com:office:word" xmlns:w="http://schemas.openxmlformats.org/wordprocessingml/2006/main" xmlns:w14="http://schemas.microsoft.com/office/word/2010/wordml" xmlns:wpg="http://schemas.microsoft.com/office/word/2010/wordprocessingGroup" xmlns:wpi="http://schemas.microsoft.com/office/word/2010/wordprocessingInk" xmlns:wne="http://schemas.microsoft.com/office/word/2006/wordml" xmlns:wps="http://schemas.microsoft.com/office/word/2010/wordprocessingShape" mc:Ignorable="w14 wp14">
+  <w:abstractNum w:abstractNumId="0">
+    <w:nsid w:val="F2CEDEC6"/>
+    <w:multiLevelType w:val="singleLevel"/>
+    <w:tmpl w:val="F2CEDEC6"/>
+    <w:lvl w:ilvl="0" w:tentative="0">
+      <w:start w:val="1"/>
+      <w:numFmt w:val="bullet"/>
+      <w:lvlText w:val=""/>
+      <w:lvlJc w:val="left"/>
+      <w:pPr>
+        <w:tabs>
+          <w:tab w:val="left" w:pos="420"/>
+        </w:tabs>
+        <w:ind w:left="420" w:leftChars="0" w:hanging="420" w:firstLineChars="0"/>
+      </w:pPr>
+      <w:rPr>
+        <w:rFonts w:hint="default" w:ascii="Wingdings" w:hAnsi="Wingdings"/>
+      </w:rPr>
+    </w:lvl>
+  </w:abstractNum>
+  <w:abstractNum w:abstractNumId="1">
+    <w:nsid w:val="37AF3FD1"/>
+    <w:multiLevelType w:val="singleLevel"/>
+    <w:tmpl w:val="37AF3FD1"/>
+    <w:lvl w:ilvl="0" w:tentative="0">
+      <w:start w:val="1"/>
+      <w:numFmt w:val="bullet"/>
+      <w:lvlText w:val=""/>
+      <w:lvlJc w:val="left"/>
+      <w:pPr>
+        <w:tabs>
+          <w:tab w:val="left" w:pos="420"/>
+        </w:tabs>
+        <w:ind w:left="420" w:leftChars="0" w:hanging="420" w:firstLineChars="0"/>
+      </w:pPr>
+      <w:rPr>
+        <w:rFonts w:hint="default" w:ascii="Wingdings" w:hAnsi="Wingdings"/>
+      </w:rPr>
+    </w:lvl>
+  </w:abstractNum>
+  <w:num w:numId="1">
+    <w:abstractNumId w:val="1"/>
+  </w:num>
+  <w:num w:numId="2">
+    <w:abstractNumId w:val="0"/>
+  </w:num>
+</w:numbering>
 </file>
 
 <file path=word/styles.xml><?xml version="1.0" encoding="utf-8"?>
